--- a/Lab1/Lab1_part1/Lab1_Part1_question.docx
+++ b/Lab1/Lab1_part1/Lab1_Part1_question.docx
@@ -1,6 +1,6 @@
 
 <file path=word/document.xml><?xml version="1.0" encoding="utf-8"?>
-<w:document xmlns:wpc="http://schemas.microsoft.com/office/word/2010/wordprocessingCanvas" xmlns:cx="http://schemas.microsoft.com/office/drawing/2014/chartex" xmlns:cx1="http://schemas.microsoft.com/office/drawing/2015/9/8/chartex" xmlns:cx2="http://schemas.microsoft.com/office/drawing/2015/10/21/chartex" xmlns:cx3="http://schemas.microsoft.com/office/drawing/2016/5/9/chartex" xmlns:cx4="http://schemas.microsoft.com/office/drawing/2016/5/10/chartex" xmlns:cx5="http://schemas.microsoft.com/office/drawing/2016/5/11/chartex" xmlns:cx6="http://schemas.microsoft.com/office/drawing/2016/5/12/chartex" xmlns:cx7="http://schemas.microsoft.com/office/drawing/2016/5/13/chartex" xmlns:cx8="http://schemas.microsoft.com/office/drawing/2016/5/14/chartex" xmlns:mc="http://schemas.openxmlformats.org/markup-compatibility/2006" xmlns:aink="http://schemas.microsoft.com/office/drawing/2016/ink" xmlns:am3d="http://schemas.microsoft.com/office/drawing/2017/model3d" xmlns:o="urn:schemas-microsoft-com:office:office" xmlns:r="http://schemas.openxmlformats.org/officeDocument/2006/relationships" xmlns:m="http://schemas.openxmlformats.org/officeDocument/2006/math" xmlns:v="urn:schemas-microsoft-com:vml" xmlns:wp14="http://schemas.microsoft.com/office/word/2010/wordprocessingDrawing" xmlns:wp="http://schemas.openxmlformats.org/drawingml/2006/wordprocessingDrawing" xmlns:w10="urn:schemas-microsoft-com:office:word" xmlns:w="http://schemas.openxmlformats.org/wordprocessingml/2006/main" xmlns:w14="http://schemas.microsoft.com/office/word/2010/wordml" xmlns:w15="http://schemas.microsoft.com/office/word/2012/wordml" xmlns:w16cid="http://schemas.microsoft.com/office/word/2016/wordml/cid" xmlns:w16se="http://schemas.microsoft.com/office/word/2015/wordml/symex" xmlns:wpg="http://schemas.microsoft.com/office/word/2010/wordprocessingGroup" xmlns:wpi="http://schemas.microsoft.com/office/word/2010/wordprocessingInk" xmlns:wne="http://schemas.microsoft.com/office/word/2006/wordml" xmlns:wps="http://schemas.microsoft.com/office/word/2010/wordprocessingShape" mc:Ignorable="w14 w15 w16se w16cid wp14">
+<w:document xmlns:wpc="http://schemas.microsoft.com/office/word/2010/wordprocessingCanvas" xmlns:cx="http://schemas.microsoft.com/office/drawing/2014/chartex" xmlns:cx1="http://schemas.microsoft.com/office/drawing/2015/9/8/chartex" xmlns:cx2="http://schemas.microsoft.com/office/drawing/2015/10/21/chartex" xmlns:cx3="http://schemas.microsoft.com/office/drawing/2016/5/9/chartex" xmlns:cx4="http://schemas.microsoft.com/office/drawing/2016/5/10/chartex" xmlns:cx5="http://schemas.microsoft.com/office/drawing/2016/5/11/chartex" xmlns:cx6="http://schemas.microsoft.com/office/drawing/2016/5/12/chartex" xmlns:cx7="http://schemas.microsoft.com/office/drawing/2016/5/13/chartex" xmlns:cx8="http://schemas.microsoft.com/office/drawing/2016/5/14/chartex" xmlns:mc="http://schemas.openxmlformats.org/markup-compatibility/2006" xmlns:aink="http://schemas.microsoft.com/office/drawing/2016/ink" xmlns:am3d="http://schemas.microsoft.com/office/drawing/2017/model3d" xmlns:o="urn:schemas-microsoft-com:office:office" xmlns:r="http://schemas.openxmlformats.org/officeDocument/2006/relationships" xmlns:m="http://schemas.openxmlformats.org/officeDocument/2006/math" xmlns:v="urn:schemas-microsoft-com:vml" xmlns:wp14="http://schemas.microsoft.com/office/word/2010/wordprocessingDrawing" xmlns:wp="http://schemas.openxmlformats.org/drawingml/2006/wordprocessingDrawing" xmlns:w10="urn:schemas-microsoft-com:office:word" xmlns:w="http://schemas.openxmlformats.org/wordprocessingml/2006/main" xmlns:w14="http://schemas.microsoft.com/office/word/2010/wordml" xmlns:w15="http://schemas.microsoft.com/office/word/2012/wordml" xmlns:w16cex="http://schemas.microsoft.com/office/word/2018/wordml/cex" xmlns:w16cid="http://schemas.microsoft.com/office/word/2016/wordml/cid" xmlns:w16="http://schemas.microsoft.com/office/word/2018/wordml" xmlns:w16se="http://schemas.microsoft.com/office/word/2015/wordml/symex" xmlns:wpg="http://schemas.microsoft.com/office/word/2010/wordprocessingGroup" xmlns:wpi="http://schemas.microsoft.com/office/word/2010/wordprocessingInk" xmlns:wne="http://schemas.microsoft.com/office/word/2006/wordml" xmlns:wps="http://schemas.microsoft.com/office/word/2010/wordprocessingShape" mc:Ignorable="w14 w15 w16se w16cid w16 w16cex wp14">
   <w:body>
     <w:p>
       <w:pPr>
@@ -60,7 +60,6 @@
               <w:bidi/>
               <w:jc w:val="center"/>
               <w:rPr>
-                <w:rFonts w:hint="cs"/>
                 <w:rtl/>
                 <w:lang w:val="en-US"/>
               </w:rPr>
@@ -84,7 +83,6 @@
               <w:bidi/>
               <w:jc w:val="center"/>
               <w:rPr>
-                <w:rFonts w:hint="cs"/>
                 <w:rtl/>
                 <w:lang w:val="en-US"/>
               </w:rPr>
@@ -236,7 +234,6 @@
             <w:pPr>
               <w:bidi/>
               <w:rPr>
-                <w:rFonts w:hint="cs"/>
                 <w:rtl/>
                 <w:lang w:val="en-US"/>
               </w:rPr>
@@ -531,10 +528,66 @@
     <w:p>
       <w:pPr>
         <w:rPr>
-          <w:rtl/>
-          <w:lang w:val="en-US"/>
-        </w:rPr>
-      </w:pPr>
+          <w:lang w:val="en-US"/>
+        </w:rPr>
+      </w:pPr>
+    </w:p>
+    <w:p>
+      <w:pPr>
+        <w:rPr>
+          <w:lang w:val="en-US"/>
+        </w:rPr>
+      </w:pPr>
+      <w:r>
+        <w:rPr>
+          <w:lang w:val="en-US"/>
+        </w:rPr>
+        <w:t xml:space="preserve">Int MaxTrace -global, scope: </w:t>
+      </w:r>
+      <w:r>
+        <w:rPr>
+          <w:rFonts w:hint="cs"/>
+          <w:rtl/>
+          <w:lang w:val="en-US"/>
+        </w:rPr>
+        <w:t>כל התוכנית</w:t>
+      </w:r>
+      <w:r>
+        <w:rPr>
+          <w:lang w:val="en-US"/>
+        </w:rPr>
+        <w:t xml:space="preserve"> </w:t>
+      </w:r>
+    </w:p>
+    <w:p>
+      <w:pPr>
+        <w:rPr>
+          <w:rtl/>
+          <w:lang w:val="en-US"/>
+        </w:rPr>
+      </w:pPr>
+      <w:r>
+        <w:rPr>
+          <w:lang w:val="en-US"/>
+        </w:rPr>
+        <w:t>int Selector – local, scope :</w:t>
+      </w:r>
+      <w:r>
+        <w:rPr>
+          <w:rFonts w:hint="cs"/>
+          <w:rtl/>
+          <w:lang w:val="en-US"/>
+        </w:rPr>
+        <w:t xml:space="preserve"> </w:t>
+      </w:r>
+      <w:r>
+        <w:rPr>
+          <w:rFonts w:hint="cs"/>
+          <w:rtl/>
+          <w:lang w:val="en-US"/>
+        </w:rPr>
+        <w:t>בתוך הפונקציה שמשתנה הוגדר.</w:t>
+      </w:r>
     </w:p>
     <w:p>
       <w:pPr>
@@ -614,7 +667,19 @@
         <w:rPr>
           <w:lang w:val="en-US"/>
         </w:rPr>
-        <w:t xml:space="preserve">0x1F6A-0x2031 </w:t>
+        <w:t>0x1F6A-0x203</w:t>
+      </w:r>
+      <w:r>
+        <w:rPr>
+          <w:lang w:val="en-US"/>
+        </w:rPr>
+        <w:t>2</w:t>
+      </w:r>
+      <w:r>
+        <w:rPr>
+          <w:lang w:val="en-US"/>
+        </w:rPr>
+        <w:t xml:space="preserve"> </w:t>
       </w:r>
       <w:r>
         <w:rPr>
@@ -629,7 +694,6 @@
       <w:pPr>
         <w:bidi/>
         <w:rPr>
-          <w:rFonts w:hint="cs"/>
           <w:rtl/>
           <w:lang w:val="en-US"/>
         </w:rPr>
@@ -649,20 +713,11 @@
         </w:rPr>
         <w:t>RAM</w:t>
       </w:r>
-      <w:r>
-        <w:rPr>
-          <w:rFonts w:hint="cs"/>
-          <w:rtl/>
-          <w:lang w:val="en-US"/>
-        </w:rPr>
-        <w:t xml:space="preserve">(מחסנית) </w:t>
-      </w:r>
     </w:p>
     <w:p>
       <w:pPr>
         <w:bidi/>
         <w:rPr>
-          <w:rtl/>
           <w:lang w:val="en-US"/>
         </w:rPr>
       </w:pPr>
@@ -697,31 +752,6 @@
       <w:pPr>
         <w:bidi/>
         <w:rPr>
-          <w:lang w:val="en-US"/>
-        </w:rPr>
-      </w:pPr>
-      <w:r>
-        <w:rPr>
-          <w:rFonts w:hint="cs"/>
-          <w:rtl/>
-          <w:lang w:val="en-US"/>
-        </w:rPr>
-        <w:t>4)</w:t>
-      </w:r>
-      <w:r>
-        <w:t xml:space="preserve"> </w:t>
-      </w:r>
-      <w:r>
-        <w:rPr>
-          <w:lang w:val="en-US"/>
-        </w:rPr>
-        <w:t>SP=0x1F62</w:t>
-      </w:r>
-    </w:p>
-    <w:p>
-      <w:pPr>
-        <w:bidi/>
-        <w:rPr>
           <w:rtl/>
           <w:lang w:val="en-US"/>
         </w:rPr>
@@ -731,10 +761,10 @@
           <w:noProof/>
         </w:rPr>
         <w:drawing>
-          <wp:inline distT="0" distB="0" distL="0" distR="0" wp14:anchorId="1B993AEC" wp14:editId="607625D5">
-            <wp:extent cx="2590800" cy="171450"/>
-            <wp:effectExtent l="0" t="0" r="0" b="0"/>
-            <wp:docPr id="3" name="תמונה 3"/>
+          <wp:inline distT="0" distB="0" distL="0" distR="0" wp14:anchorId="0C4C603B" wp14:editId="69145BEC">
+            <wp:extent cx="4162425" cy="742950"/>
+            <wp:effectExtent l="0" t="0" r="9525" b="0"/>
+            <wp:docPr id="2" name="תמונה 2"/>
             <wp:cNvGraphicFramePr>
               <a:graphicFrameLocks xmlns:a="http://schemas.openxmlformats.org/drawingml/2006/main" noChangeAspect="1"/>
             </wp:cNvGraphicFramePr>
@@ -754,7 +784,7 @@
                   <pic:spPr>
                     <a:xfrm>
                       <a:off x="0" y="0"/>
-                      <a:ext cx="2590800" cy="171450"/>
+                      <a:ext cx="4162425" cy="742950"/>
                     </a:xfrm>
                     <a:prstGeom prst="rect">
                       <a:avLst/>
@@ -771,130 +801,32 @@
       <w:pPr>
         <w:bidi/>
         <w:rPr>
-          <w:rtl/>
-          <w:lang w:val="en-US"/>
-        </w:rPr>
-      </w:pPr>
-      <w:r>
-        <w:rPr>
-          <w:rFonts w:hint="cs"/>
-          <w:highlight w:val="red"/>
-          <w:rtl/>
-          <w:lang w:val="en-US"/>
-        </w:rPr>
-        <w:t>5)</w:t>
-      </w:r>
-      <w:r>
-        <w:rPr>
-          <w:highlight w:val="red"/>
-          <w:lang w:val="en-US"/>
-        </w:rPr>
-        <w:t xml:space="preserve">FillMatrix = </w:t>
-      </w:r>
-      <w:r>
-        <w:rPr>
-          <w:highlight w:val="red"/>
-          <w:lang w:val="en-US"/>
-        </w:rPr>
-        <w:t>0x2324</w:t>
-      </w:r>
-      <w:r>
-        <w:rPr>
-          <w:highlight w:val="red"/>
-          <w:lang w:val="en-US"/>
-        </w:rPr>
-        <w:t xml:space="preserve"> TODO_____________</w:t>
-      </w:r>
-      <w:r>
-        <w:rPr>
-          <w:highlight w:val="red"/>
-          <w:lang w:val="en-US"/>
-        </w:rPr>
-        <w:t xml:space="preserve"> (int 2 bytes here</w:t>
-      </w:r>
-      <w:r>
-        <w:rPr>
-          <w:lang w:val="en-US"/>
-        </w:rPr>
-        <w:t>)</w:t>
+          <w:lang w:val="en-US"/>
+        </w:rPr>
+      </w:pPr>
+      <w:r>
+        <w:rPr>
+          <w:rFonts w:hint="cs"/>
+          <w:rtl/>
+          <w:lang w:val="en-US"/>
+        </w:rPr>
+        <w:t>4)</w:t>
+      </w:r>
+      <w:r>
+        <w:t xml:space="preserve"> </w:t>
+      </w:r>
+      <w:r>
+        <w:rPr>
+          <w:lang w:val="en-US"/>
+        </w:rPr>
+        <w:t>SP=0x1F62</w:t>
       </w:r>
     </w:p>
     <w:p>
       <w:pPr>
         <w:bidi/>
         <w:rPr>
-          <w:rFonts w:hint="cs"/>
-          <w:rtl/>
-          <w:lang w:val="en-US"/>
-        </w:rPr>
-      </w:pPr>
-      <w:r>
-        <w:rPr>
-          <w:rFonts w:hint="cs"/>
-          <w:rtl/>
-          <w:lang w:val="en-US"/>
-        </w:rPr>
-        <w:t>6)</w:t>
-      </w:r>
-      <w:r>
-        <w:rPr>
-          <w:rFonts w:hint="cs"/>
-          <w:rtl/>
-          <w:lang w:val="en-US"/>
-        </w:rPr>
-        <w:t>סקופ בתוך ה</w:t>
-      </w:r>
-      <w:r>
-        <w:rPr>
-          <w:rFonts w:hint="cs"/>
-          <w:lang w:val="en-US"/>
-        </w:rPr>
-        <w:t>MAIN</w:t>
-      </w:r>
-      <w:r>
-        <w:rPr>
-          <w:rFonts w:hint="cs"/>
-          <w:rtl/>
-          <w:lang w:val="en-US"/>
-        </w:rPr>
-        <w:t>.נשמר ב</w:t>
-      </w:r>
-      <w:r>
-        <w:rPr>
-          <w:lang w:val="en-US"/>
-        </w:rPr>
-        <w:t>.R12L</w:t>
-      </w:r>
-      <w:r>
-        <w:rPr>
-          <w:rFonts w:hint="cs"/>
-          <w:rtl/>
-          <w:lang w:val="en-US"/>
-        </w:rPr>
-        <w:t xml:space="preserve"> מקומו 4.</w:t>
-      </w:r>
-    </w:p>
-    <w:p>
-      <w:pPr>
-        <w:bidi/>
-        <w:rPr>
-          <w:rtl/>
-          <w:lang w:val="en-US"/>
-        </w:rPr>
-      </w:pPr>
-      <w:r>
-        <w:rPr>
-          <w:rFonts w:hint="cs"/>
-          <w:rtl/>
-          <w:lang w:val="en-US"/>
-        </w:rPr>
-        <w:t>7)</w:t>
-      </w:r>
-    </w:p>
-    <w:p>
-      <w:pPr>
-        <w:bidi/>
-        <w:rPr>
+          <w:rtl/>
           <w:lang w:val="en-US"/>
         </w:rPr>
       </w:pPr>
@@ -903,10 +835,10 @@
           <w:noProof/>
         </w:rPr>
         <w:drawing>
-          <wp:inline distT="0" distB="0" distL="0" distR="0" wp14:anchorId="7652B13D" wp14:editId="0B663686">
-            <wp:extent cx="5274310" cy="992505"/>
-            <wp:effectExtent l="0" t="0" r="2540" b="0"/>
-            <wp:docPr id="1" name="תמונה 1"/>
+          <wp:inline distT="0" distB="0" distL="0" distR="0" wp14:anchorId="1B993AEC" wp14:editId="607625D5">
+            <wp:extent cx="2590800" cy="171450"/>
+            <wp:effectExtent l="0" t="0" r="0" b="0"/>
+            <wp:docPr id="3" name="תמונה 3"/>
             <wp:cNvGraphicFramePr>
               <a:graphicFrameLocks xmlns:a="http://schemas.openxmlformats.org/drawingml/2006/main" noChangeAspect="1"/>
             </wp:cNvGraphicFramePr>
@@ -926,6 +858,303 @@
                   <pic:spPr>
                     <a:xfrm>
                       <a:off x="0" y="0"/>
+                      <a:ext cx="2590800" cy="171450"/>
+                    </a:xfrm>
+                    <a:prstGeom prst="rect">
+                      <a:avLst/>
+                    </a:prstGeom>
+                  </pic:spPr>
+                </pic:pic>
+              </a:graphicData>
+            </a:graphic>
+          </wp:inline>
+        </w:drawing>
+      </w:r>
+    </w:p>
+    <w:p>
+      <w:pPr>
+        <w:bidi/>
+        <w:rPr>
+          <w:lang w:val="en-US"/>
+        </w:rPr>
+      </w:pPr>
+      <w:r>
+        <w:rPr>
+          <w:rFonts w:hint="cs"/>
+          <w:rtl/>
+          <w:lang w:val="en-US"/>
+        </w:rPr>
+        <w:t>5)</w:t>
+      </w:r>
+      <w:r>
+        <w:rPr>
+          <w:lang w:val="en-US"/>
+        </w:rPr>
+        <w:t xml:space="preserve">FillMatrix = </w:t>
+      </w:r>
+      <w:r>
+        <w:rPr>
+          <w:lang w:val="en-US"/>
+        </w:rPr>
+        <w:t>0x2324</w:t>
+      </w:r>
+      <w:r>
+        <w:rPr>
+          <w:lang w:val="en-US"/>
+        </w:rPr>
+        <w:t>.</w:t>
+      </w:r>
+    </w:p>
+    <w:p>
+      <w:pPr>
+        <w:bidi/>
+        <w:rPr>
+          <w:rtl/>
+          <w:lang w:val="en-US"/>
+        </w:rPr>
+      </w:pPr>
+      <w:r>
+        <w:rPr>
+          <w:rFonts w:hint="cs"/>
+          <w:rtl/>
+          <w:lang w:val="en-US"/>
+        </w:rPr>
+        <w:t xml:space="preserve">סוף הפונקציה בכתובת </w:t>
+      </w:r>
+      <w:r>
+        <w:rPr>
+          <w:lang w:val="en-US"/>
+        </w:rPr>
+        <w:t>0x235</w:t>
+      </w:r>
+      <w:r>
+        <w:rPr>
+          <w:rFonts w:hint="cs"/>
+          <w:lang w:val="en-US"/>
+        </w:rPr>
+        <w:t>E</w:t>
+      </w:r>
+      <w:r>
+        <w:rPr>
+          <w:lang w:val="en-US"/>
+        </w:rPr>
+        <w:t xml:space="preserve"> </w:t>
+      </w:r>
+    </w:p>
+    <w:p>
+      <w:pPr>
+        <w:bidi/>
+        <w:rPr>
+          <w:rFonts w:hint="cs"/>
+          <w:rtl/>
+          <w:lang w:val="en-US"/>
+        </w:rPr>
+      </w:pPr>
+      <w:r>
+        <w:rPr>
+          <w:rFonts w:hint="cs"/>
+          <w:rtl/>
+          <w:lang w:val="en-US"/>
+        </w:rPr>
+        <w:t>חישוב:</w:t>
+      </w:r>
+    </w:p>
+    <w:p>
+      <w:pPr>
+        <w:bidi/>
+        <w:rPr>
+          <w:rFonts w:ascii="Arial" w:hAnsi="Arial" w:cs="Arial"/>
+          <w:b/>
+          <w:bCs/>
+          <w:color w:val="008000"/>
+          <w:sz w:val="35"/>
+          <w:szCs w:val="35"/>
+          <w:shd w:val="clear" w:color="auto" w:fill="FFFFFF"/>
+          <w:rtl/>
+        </w:rPr>
+      </w:pPr>
+      <w:r>
+        <w:rPr>
+          <w:rFonts w:ascii="Arial" w:hAnsi="Arial" w:cs="Arial"/>
+          <w:color w:val="000000"/>
+          <w:sz w:val="35"/>
+          <w:szCs w:val="35"/>
+          <w:shd w:val="clear" w:color="auto" w:fill="FFFFFF"/>
+        </w:rPr>
+        <w:t>235E – 2324 = </w:t>
+      </w:r>
+      <w:r>
+        <w:rPr>
+          <w:rFonts w:ascii="Arial" w:hAnsi="Arial" w:cs="Arial"/>
+          <w:b/>
+          <w:bCs/>
+          <w:color w:val="008000"/>
+          <w:sz w:val="35"/>
+          <w:szCs w:val="35"/>
+          <w:shd w:val="clear" w:color="auto" w:fill="FFFFFF"/>
+        </w:rPr>
+        <w:t>3A</w:t>
+      </w:r>
+    </w:p>
+    <w:p>
+      <w:pPr>
+        <w:bidi/>
+        <w:rPr>
+          <w:rtl/>
+          <w:lang w:val="en-US"/>
+        </w:rPr>
+      </w:pPr>
+      <w:r>
+        <w:rPr>
+          <w:lang w:val="en-US"/>
+        </w:rPr>
+        <w:t>58</w:t>
+      </w:r>
+      <w:r>
+        <w:rPr>
+          <w:lang w:val="en-US"/>
+        </w:rPr>
+        <w:t>W</w:t>
+      </w:r>
+      <w:r>
+        <w:rPr>
+          <w:lang w:val="en-US"/>
+        </w:rPr>
+        <w:t>ords = 58*16 bits = 58*2byte = 116 byte</w:t>
+      </w:r>
+    </w:p>
+    <w:p>
+      <w:pPr>
+        <w:bidi/>
+        <w:rPr>
+          <w:rFonts w:hint="cs"/>
+          <w:rtl/>
+          <w:lang w:val="en-US"/>
+        </w:rPr>
+      </w:pPr>
+      <w:r>
+        <w:rPr>
+          <w:rFonts w:hint="cs"/>
+          <w:rtl/>
+          <w:lang w:val="en-US"/>
+        </w:rPr>
+        <w:t xml:space="preserve">נמצא בזכרון </w:t>
+      </w:r>
+      <w:r>
+        <w:rPr>
+          <w:rFonts w:hint="cs"/>
+          <w:lang w:val="en-US"/>
+        </w:rPr>
+        <w:t>RAM</w:t>
+      </w:r>
+    </w:p>
+    <w:p>
+      <w:pPr>
+        <w:bidi/>
+        <w:rPr>
+          <w:rtl/>
+          <w:lang w:val="en-US"/>
+        </w:rPr>
+      </w:pPr>
+      <w:r>
+        <w:rPr>
+          <w:rFonts w:hint="cs"/>
+          <w:rtl/>
+          <w:lang w:val="en-US"/>
+        </w:rPr>
+        <w:t>6)</w:t>
+      </w:r>
+      <w:r>
+        <w:rPr>
+          <w:rFonts w:hint="cs"/>
+          <w:rtl/>
+          <w:lang w:val="en-US"/>
+        </w:rPr>
+        <w:t>סקופ בתוך ה</w:t>
+      </w:r>
+      <w:r>
+        <w:rPr>
+          <w:rFonts w:hint="cs"/>
+          <w:lang w:val="en-US"/>
+        </w:rPr>
+        <w:t>MAIN</w:t>
+      </w:r>
+      <w:r>
+        <w:rPr>
+          <w:rFonts w:hint="cs"/>
+          <w:rtl/>
+          <w:lang w:val="en-US"/>
+        </w:rPr>
+        <w:t>.נשמר ב</w:t>
+      </w:r>
+      <w:r>
+        <w:rPr>
+          <w:lang w:val="en-US"/>
+        </w:rPr>
+        <w:t>.R12L</w:t>
+      </w:r>
+      <w:r>
+        <w:rPr>
+          <w:rFonts w:hint="cs"/>
+          <w:rtl/>
+          <w:lang w:val="en-US"/>
+        </w:rPr>
+        <w:t xml:space="preserve"> מקומו 4.</w:t>
+      </w:r>
+    </w:p>
+    <w:p>
+      <w:pPr>
+        <w:bidi/>
+        <w:rPr>
+          <w:rtl/>
+          <w:lang w:val="en-US"/>
+        </w:rPr>
+      </w:pPr>
+      <w:r>
+        <w:rPr>
+          <w:rFonts w:hint="cs"/>
+          <w:rtl/>
+          <w:lang w:val="en-US"/>
+        </w:rPr>
+        <w:t>7)</w:t>
+      </w:r>
+    </w:p>
+    <w:p>
+      <w:pPr>
+        <w:bidi/>
+        <w:rPr>
+          <w:lang w:val="en-US"/>
+        </w:rPr>
+      </w:pPr>
+      <w:r>
+        <w:rPr>
+          <w:noProof/>
+        </w:rPr>
+        <w:lastRenderedPageBreak/>
+        <w:drawing>
+          <wp:inline distT="0" distB="0" distL="0" distR="0" wp14:anchorId="7652B13D" wp14:editId="0B663686">
+            <wp:extent cx="5274310" cy="992505"/>
+            <wp:effectExtent l="0" t="0" r="2540" b="0"/>
+            <wp:docPr id="1" name="תמונה 1"/>
+            <wp:cNvGraphicFramePr>
+              <a:graphicFrameLocks xmlns:a="http://schemas.openxmlformats.org/drawingml/2006/main" noChangeAspect="1"/>
+            </wp:cNvGraphicFramePr>
+            <a:graphic xmlns:a="http://schemas.openxmlformats.org/drawingml/2006/main">
+              <a:graphicData uri="http://schemas.openxmlformats.org/drawingml/2006/picture">
+                <pic:pic xmlns:pic="http://schemas.openxmlformats.org/drawingml/2006/picture">
+                  <pic:nvPicPr>
+                    <pic:cNvPr id="1" name=""/>
+                    <pic:cNvPicPr/>
+                  </pic:nvPicPr>
+                  <pic:blipFill>
+                    <a:blip r:embed="rId6"/>
+                    <a:stretch>
+                      <a:fillRect/>
+                    </a:stretch>
+                  </pic:blipFill>
+                  <pic:spPr>
+                    <a:xfrm>
+                      <a:off x="0" y="0"/>
                       <a:ext cx="5274310" cy="992505"/>
                     </a:xfrm>
                     <a:prstGeom prst="rect">
@@ -950,7 +1179,7 @@
 </file>
 
 <file path=word/styles.xml><?xml version="1.0" encoding="utf-8"?>
-<w:styles xmlns:mc="http://schemas.openxmlformats.org/markup-compatibility/2006" xmlns:r="http://schemas.openxmlformats.org/officeDocument/2006/relationships" xmlns:w="http://schemas.openxmlformats.org/wordprocessingml/2006/main" xmlns:w14="http://schemas.microsoft.com/office/word/2010/wordml" xmlns:w15="http://schemas.microsoft.com/office/word/2012/wordml" xmlns:w16cid="http://schemas.microsoft.com/office/word/2016/wordml/cid" xmlns:w16se="http://schemas.microsoft.com/office/word/2015/wordml/symex" mc:Ignorable="w14 w15 w16se w16cid">
+<w:styles xmlns:mc="http://schemas.openxmlformats.org/markup-compatibility/2006" xmlns:r="http://schemas.openxmlformats.org/officeDocument/2006/relationships" xmlns:w="http://schemas.openxmlformats.org/wordprocessingml/2006/main" xmlns:w14="http://schemas.microsoft.com/office/word/2010/wordml" xmlns:w15="http://schemas.microsoft.com/office/word/2012/wordml" xmlns:w16cex="http://schemas.microsoft.com/office/word/2018/wordml/cex" xmlns:w16cid="http://schemas.microsoft.com/office/word/2016/wordml/cid" xmlns:w16="http://schemas.microsoft.com/office/word/2018/wordml" xmlns:w16se="http://schemas.microsoft.com/office/word/2015/wordml/symex" mc:Ignorable="w14 w15 w16se w16cid w16 w16cex">
   <w:docDefaults>
     <w:rPrDefault>
       <w:rPr>
@@ -1072,6 +1301,7 @@
     <w:lsdException w:name="HTML Sample" w:semiHidden="1" w:unhideWhenUsed="1"/>
     <w:lsdException w:name="HTML Typewriter" w:semiHidden="1" w:unhideWhenUsed="1"/>
     <w:lsdException w:name="HTML Variable" w:semiHidden="1" w:unhideWhenUsed="1"/>
+    <w:lsdException w:name="Normal Table" w:semiHidden="1" w:unhideWhenUsed="1"/>
     <w:lsdException w:name="annotation subject" w:semiHidden="1" w:unhideWhenUsed="1"/>
     <w:lsdException w:name="No List" w:semiHidden="1" w:unhideWhenUsed="1"/>
     <w:lsdException w:name="Outline List 1" w:semiHidden="1" w:unhideWhenUsed="1"/>
@@ -1117,9 +1347,11 @@
     <w:lsdException w:name="Table Subtle 1" w:semiHidden="1" w:unhideWhenUsed="1"/>
     <w:lsdException w:name="Table Subtle 2" w:semiHidden="1" w:unhideWhenUsed="1"/>
     <w:lsdException w:name="Table Web 1" w:semiHidden="1" w:unhideWhenUsed="1"/>
+    <w:lsdException w:name="Table Web 2" w:semiHidden="1" w:unhideWhenUsed="1"/>
     <w:lsdException w:name="Table Web 3" w:semiHidden="1" w:unhideWhenUsed="1"/>
     <w:lsdException w:name="Balloon Text" w:semiHidden="1" w:unhideWhenUsed="1"/>
     <w:lsdException w:name="Table Grid" w:uiPriority="39"/>
+    <w:lsdException w:name="Table Theme" w:semiHidden="1" w:unhideWhenUsed="1"/>
     <w:lsdException w:name="Placeholder Text" w:semiHidden="1"/>
     <w:lsdException w:name="No Spacing" w:uiPriority="1" w:qFormat="1"/>
     <w:lsdException w:name="Light Shading" w:uiPriority="60"/>
